--- a/Documents/User Story/Sprint_Plan.docx
+++ b/Documents/User Story/Sprint_Plan.docx
@@ -1392,6 +1392,8 @@
           <w:docGrid w:linePitch="360"/>
         </w:sectPr>
       </w:pPr>
+      <w:bookmarkStart w:id="11" w:name="_GoBack"/>
+      <w:bookmarkEnd w:id="11"/>
     </w:p>
     <w:p>
       <w:pPr>
@@ -2273,8 +2275,6 @@
             <w:r>
               <w:t>N/A</w:t>
             </w:r>
-            <w:bookmarkStart w:id="11" w:name="_GoBack"/>
-            <w:bookmarkEnd w:id="11"/>
           </w:p>
         </w:tc>
       </w:tr>
@@ -2391,7 +2391,7 @@
       <w:pStyle w:val="Footer"/>
     </w:pPr>
     <w:r>
-      <w:t>QA Manual</w:t>
+      <w:t>Sprint Plan</w:t>
     </w:r>
     <w:r>
       <w:tab/>
@@ -9021,7 +9021,7 @@
 </file>
 
 <file path=customXml/itemProps1.xml><?xml version="1.0" encoding="utf-8"?>
-<ds:datastoreItem xmlns:ds="http://schemas.openxmlformats.org/officeDocument/2006/customXml" ds:itemID="{3927A1BE-F7C1-4ECC-9FF1-E512AAFA8578}">
+<ds:datastoreItem xmlns:ds="http://schemas.openxmlformats.org/officeDocument/2006/customXml" ds:itemID="{D33F3D32-D616-4591-A753-9B16AEA535EE}">
   <ds:schemaRefs>
     <ds:schemaRef ds:uri="http://schemas.openxmlformats.org/officeDocument/2006/bibliography"/>
   </ds:schemaRefs>

--- a/Documents/User Story/Sprint_Plan.docx
+++ b/Documents/User Story/Sprint_Plan.docx
@@ -4,38 +4,38 @@
   <w:body>
     <w:p>
       <w:pPr>
+        <w:pStyle w:val="ListParagraph"/>
+        <w:rPr>
+          <w:lang w:val="en-US"/>
+        </w:rPr>
+      </w:pPr>
+      <w:bookmarkStart w:id="0" w:name="_Toc378705877"/>
+    </w:p>
+    <w:p>
+      <w:pPr>
+        <w:rPr>
+          <w:lang w:val="en-US"/>
+        </w:rPr>
+      </w:pPr>
+    </w:p>
+    <w:p>
+      <w:pPr>
+        <w:rPr>
+          <w:lang w:val="en-US"/>
+        </w:rPr>
+      </w:pPr>
+    </w:p>
+    <w:p>
+      <w:pPr>
         <w:pStyle w:val="Heading1"/>
         <w:jc w:val="center"/>
         <w:rPr>
           <w:lang w:val="en-US"/>
         </w:rPr>
       </w:pPr>
-      <w:bookmarkStart w:id="0" w:name="_Toc378705877"/>
-    </w:p>
-    <w:p>
-      <w:pPr>
-        <w:rPr>
-          <w:lang w:val="en-US"/>
-        </w:rPr>
-      </w:pPr>
-    </w:p>
-    <w:p>
-      <w:pPr>
-        <w:rPr>
-          <w:lang w:val="en-US"/>
-        </w:rPr>
-      </w:pPr>
-    </w:p>
-    <w:p>
-      <w:pPr>
-        <w:pStyle w:val="Heading1"/>
-        <w:jc w:val="center"/>
-        <w:rPr>
-          <w:lang w:val="en-US"/>
-        </w:rPr>
-      </w:pPr>
       <w:bookmarkStart w:id="1" w:name="_Toc379186004"/>
       <w:bookmarkStart w:id="2" w:name="_Toc379186369"/>
+      <w:bookmarkStart w:id="3" w:name="_Toc384467467"/>
       <w:r>
         <w:rPr>
           <w:noProof/>
@@ -92,6 +92,7 @@
       </w:r>
       <w:bookmarkEnd w:id="1"/>
       <w:bookmarkEnd w:id="2"/>
+      <w:bookmarkEnd w:id="3"/>
     </w:p>
     <w:p>
       <w:pPr>
@@ -144,16 +145,8 @@
         <w:rPr>
           <w:lang w:val="en-US"/>
         </w:rPr>
-        <w:t xml:space="preserve">Software Team, James </w:t>
+        <w:t>Software Team, James Oatley</w:t>
       </w:r>
-      <w:proofErr w:type="spellStart"/>
-      <w:r>
-        <w:rPr>
-          <w:lang w:val="en-US"/>
-        </w:rPr>
-        <w:t>Oatley</w:t>
-      </w:r>
-      <w:proofErr w:type="spellEnd"/>
     </w:p>
     <w:p>
       <w:pPr>
@@ -177,19 +170,19 @@
         <w:pStyle w:val="Heading1"/>
         <w:jc w:val="center"/>
       </w:pPr>
-      <w:bookmarkStart w:id="3" w:name="_Toc378705879"/>
-      <w:bookmarkStart w:id="4" w:name="_Toc378854871"/>
-      <w:bookmarkStart w:id="5" w:name="_Toc378854928"/>
-      <w:bookmarkStart w:id="6" w:name="_Toc379049355"/>
-      <w:bookmarkStart w:id="7" w:name="_Toc379121046"/>
-      <w:bookmarkStart w:id="8" w:name="_Toc379121095"/>
-      <w:bookmarkStart w:id="9" w:name="_Toc379186005"/>
-      <w:bookmarkStart w:id="10" w:name="_Toc379186370"/>
+      <w:bookmarkStart w:id="4" w:name="_Toc378705879"/>
+      <w:bookmarkStart w:id="5" w:name="_Toc378854871"/>
+      <w:bookmarkStart w:id="6" w:name="_Toc378854928"/>
+      <w:bookmarkStart w:id="7" w:name="_Toc379049355"/>
+      <w:bookmarkStart w:id="8" w:name="_Toc379121046"/>
+      <w:bookmarkStart w:id="9" w:name="_Toc379121095"/>
+      <w:bookmarkStart w:id="10" w:name="_Toc379186005"/>
+      <w:bookmarkStart w:id="11" w:name="_Toc379186370"/>
+      <w:bookmarkStart w:id="12" w:name="_Toc384467468"/>
       <w:r>
         <w:lastRenderedPageBreak/>
         <w:t>Document Control</w:t>
       </w:r>
-      <w:bookmarkEnd w:id="3"/>
       <w:bookmarkEnd w:id="4"/>
       <w:bookmarkEnd w:id="5"/>
       <w:bookmarkEnd w:id="6"/>
@@ -197,6 +190,8 @@
       <w:bookmarkEnd w:id="8"/>
       <w:bookmarkEnd w:id="9"/>
       <w:bookmarkEnd w:id="10"/>
+      <w:bookmarkEnd w:id="11"/>
+      <w:bookmarkEnd w:id="12"/>
     </w:p>
     <w:p/>
     <w:tbl>
@@ -206,11 +201,11 @@
         <w:tblLook w:val="04A0" w:firstRow="1" w:lastRow="0" w:firstColumn="1" w:lastColumn="0" w:noHBand="0" w:noVBand="1"/>
       </w:tblPr>
       <w:tblGrid>
-        <w:gridCol w:w="1115"/>
-        <w:gridCol w:w="1890"/>
-        <w:gridCol w:w="1408"/>
-        <w:gridCol w:w="1269"/>
-        <w:gridCol w:w="3334"/>
+        <w:gridCol w:w="1124"/>
+        <w:gridCol w:w="1474"/>
+        <w:gridCol w:w="1384"/>
+        <w:gridCol w:w="1274"/>
+        <w:gridCol w:w="3760"/>
       </w:tblGrid>
       <w:tr>
         <w:trPr>
@@ -218,7 +213,7 @@
         </w:trPr>
         <w:tc>
           <w:tcPr>
-            <w:tcW w:w="1129" w:type="dxa"/>
+            <w:tcW w:w="1124" w:type="dxa"/>
             <w:shd w:val="clear" w:color="auto" w:fill="DAEAF8" w:themeFill="accent6" w:themeFillTint="33"/>
           </w:tcPr>
           <w:p>
@@ -245,7 +240,7 @@
         </w:tc>
         <w:tc>
           <w:tcPr>
-            <w:tcW w:w="1500" w:type="dxa"/>
+            <w:tcW w:w="1474" w:type="dxa"/>
             <w:shd w:val="clear" w:color="auto" w:fill="DAEAF8" w:themeFill="accent6" w:themeFillTint="33"/>
           </w:tcPr>
           <w:p>
@@ -266,7 +261,7 @@
         </w:tc>
         <w:tc>
           <w:tcPr>
-            <w:tcW w:w="1418" w:type="dxa"/>
+            <w:tcW w:w="1384" w:type="dxa"/>
             <w:shd w:val="clear" w:color="auto" w:fill="DAEAF8" w:themeFill="accent6" w:themeFillTint="33"/>
           </w:tcPr>
           <w:p>
@@ -287,7 +282,7 @@
         </w:tc>
         <w:tc>
           <w:tcPr>
-            <w:tcW w:w="1275" w:type="dxa"/>
+            <w:tcW w:w="1274" w:type="dxa"/>
             <w:shd w:val="clear" w:color="auto" w:fill="DAEAF8" w:themeFill="accent6" w:themeFillTint="33"/>
           </w:tcPr>
           <w:p>
@@ -308,7 +303,7 @@
         </w:tc>
         <w:tc>
           <w:tcPr>
-            <w:tcW w:w="3918" w:type="dxa"/>
+            <w:tcW w:w="3760" w:type="dxa"/>
             <w:shd w:val="clear" w:color="auto" w:fill="DAEAF8" w:themeFill="accent6" w:themeFillTint="33"/>
           </w:tcPr>
           <w:p>
@@ -349,7 +344,7 @@
         </w:trPr>
         <w:tc>
           <w:tcPr>
-            <w:tcW w:w="1129" w:type="dxa"/>
+            <w:tcW w:w="1124" w:type="dxa"/>
           </w:tcPr>
           <w:p>
             <w:pPr>
@@ -371,7 +366,7 @@
         </w:tc>
         <w:tc>
           <w:tcPr>
-            <w:tcW w:w="1500" w:type="dxa"/>
+            <w:tcW w:w="1474" w:type="dxa"/>
           </w:tcPr>
           <w:p>
             <w:pPr>
@@ -387,42 +382,42 @@
                 <w:i/>
                 <w:lang w:val="en-US"/>
               </w:rPr>
-              <w:t>Software Team</w:t>
-            </w:r>
-            <w:r>
+              <w:t>Unknown</w:t>
+            </w:r>
+          </w:p>
+        </w:tc>
+        <w:tc>
+          <w:tcPr>
+            <w:tcW w:w="1384" w:type="dxa"/>
+          </w:tcPr>
+          <w:p>
+            <w:pPr>
+              <w:ind w:firstLine="0"/>
+              <w:jc w:val="center"/>
               <w:rPr>
                 <w:i/>
                 <w:lang w:val="en-US"/>
               </w:rPr>
-              <w:t>/Unknown</w:t>
-            </w:r>
-          </w:p>
-        </w:tc>
-        <w:tc>
-          <w:tcPr>
-            <w:tcW w:w="1418" w:type="dxa"/>
-          </w:tcPr>
-          <w:p>
-            <w:pPr>
-              <w:ind w:firstLine="0"/>
-              <w:jc w:val="center"/>
+            </w:pPr>
+            <w:r>
               <w:rPr>
                 <w:i/>
                 <w:lang w:val="en-US"/>
               </w:rPr>
-            </w:pPr>
+              <w:t>03/03</w:t>
+            </w:r>
             <w:r>
               <w:rPr>
                 <w:i/>
                 <w:lang w:val="en-US"/>
               </w:rPr>
-              <w:t>03/03/2014</w:t>
-            </w:r>
-          </w:p>
-        </w:tc>
-        <w:tc>
-          <w:tcPr>
-            <w:tcW w:w="1275" w:type="dxa"/>
+              <w:t>/2014</w:t>
+            </w:r>
+          </w:p>
+        </w:tc>
+        <w:tc>
+          <w:tcPr>
+            <w:tcW w:w="1274" w:type="dxa"/>
           </w:tcPr>
           <w:p>
             <w:pPr>
@@ -447,7 +442,7 @@
         </w:tc>
         <w:tc>
           <w:tcPr>
-            <w:tcW w:w="3918" w:type="dxa"/>
+            <w:tcW w:w="3760" w:type="dxa"/>
           </w:tcPr>
           <w:p>
             <w:pPr>
@@ -466,7 +461,7 @@
                 <w:szCs w:val="18"/>
                 <w:lang w:val="en-US"/>
               </w:rPr>
-              <w:t>Document created.</w:t>
+              <w:t>N/A</w:t>
             </w:r>
           </w:p>
         </w:tc>
@@ -477,126 +472,113 @@
         </w:trPr>
         <w:tc>
           <w:tcPr>
-            <w:tcW w:w="1129" w:type="dxa"/>
+            <w:tcW w:w="1124" w:type="dxa"/>
           </w:tcPr>
           <w:p>
             <w:pPr>
               <w:ind w:firstLine="0"/>
               <w:jc w:val="center"/>
               <w:rPr>
+                <w:lang w:val="en-US"/>
+              </w:rPr>
+            </w:pPr>
+            <w:r>
+              <w:rPr>
                 <w:i/>
                 <w:lang w:val="en-US"/>
               </w:rPr>
+              <w:t>1.1</w:t>
+            </w:r>
+          </w:p>
+        </w:tc>
+        <w:tc>
+          <w:tcPr>
+            <w:tcW w:w="1474" w:type="dxa"/>
+          </w:tcPr>
+          <w:p>
+            <w:pPr>
+              <w:ind w:firstLine="0"/>
+              <w:jc w:val="center"/>
+              <w:rPr>
+                <w:lang w:val="en-US"/>
+              </w:rPr>
             </w:pPr>
             <w:r>
               <w:rPr>
                 <w:i/>
                 <w:lang w:val="en-US"/>
               </w:rPr>
-              <w:t>1.1</w:t>
-            </w:r>
-          </w:p>
-        </w:tc>
-        <w:tc>
-          <w:tcPr>
-            <w:tcW w:w="1500" w:type="dxa"/>
+              <w:t>J. Oatley</w:t>
+            </w:r>
+          </w:p>
+        </w:tc>
+        <w:tc>
+          <w:tcPr>
+            <w:tcW w:w="1384" w:type="dxa"/>
           </w:tcPr>
           <w:p>
             <w:pPr>
               <w:ind w:firstLine="0"/>
               <w:jc w:val="center"/>
               <w:rPr>
+                <w:lang w:val="en-US"/>
+              </w:rPr>
+            </w:pPr>
+            <w:r>
+              <w:rPr>
                 <w:i/>
                 <w:lang w:val="en-US"/>
               </w:rPr>
-            </w:pPr>
-            <w:r>
-              <w:rPr>
-                <w:i/>
+              <w:t>04/04/2014</w:t>
+            </w:r>
+          </w:p>
+        </w:tc>
+        <w:tc>
+          <w:tcPr>
+            <w:tcW w:w="1274" w:type="dxa"/>
+          </w:tcPr>
+          <w:p>
+            <w:pPr>
+              <w:ind w:firstLine="0"/>
+              <w:rPr>
+                <w:sz w:val="18"/>
+                <w:szCs w:val="18"/>
                 <w:lang w:val="en-US"/>
               </w:rPr>
-              <w:t xml:space="preserve">J. </w:t>
-            </w:r>
-            <w:proofErr w:type="spellStart"/>
-            <w:r>
-              <w:rPr>
-                <w:i/>
-                <w:lang w:val="en-US"/>
-              </w:rPr>
-              <w:t>Oatley</w:t>
-            </w:r>
-            <w:proofErr w:type="spellEnd"/>
-          </w:p>
-        </w:tc>
-        <w:tc>
-          <w:tcPr>
-            <w:tcW w:w="1418" w:type="dxa"/>
-          </w:tcPr>
-          <w:p>
-            <w:pPr>
-              <w:ind w:firstLine="0"/>
-              <w:jc w:val="center"/>
-              <w:rPr>
-                <w:i/>
-                <w:lang w:val="en-US"/>
-              </w:rPr>
-            </w:pPr>
-            <w:r>
-              <w:rPr>
-                <w:i/>
-                <w:lang w:val="en-US"/>
-              </w:rPr>
-              <w:t>04/04/2014</w:t>
-            </w:r>
-          </w:p>
-        </w:tc>
-        <w:tc>
-          <w:tcPr>
-            <w:tcW w:w="1275" w:type="dxa"/>
-          </w:tcPr>
-          <w:p>
-            <w:pPr>
-              <w:ind w:firstLine="0"/>
+            </w:pPr>
+            <w:r>
               <w:rPr>
                 <w:i/>
                 <w:sz w:val="18"/>
                 <w:szCs w:val="18"/>
                 <w:lang w:val="en-US"/>
               </w:rPr>
-            </w:pPr>
-            <w:r>
+              <w:t>All</w:t>
+            </w:r>
+          </w:p>
+        </w:tc>
+        <w:tc>
+          <w:tcPr>
+            <w:tcW w:w="3760" w:type="dxa"/>
+          </w:tcPr>
+          <w:p>
+            <w:pPr>
+              <w:ind w:firstLine="0"/>
               <w:rPr>
                 <w:i/>
                 <w:sz w:val="18"/>
                 <w:szCs w:val="18"/>
                 <w:lang w:val="en-US"/>
               </w:rPr>
-              <w:t>All</w:t>
-            </w:r>
-          </w:p>
-        </w:tc>
-        <w:tc>
-          <w:tcPr>
-            <w:tcW w:w="3918" w:type="dxa"/>
-          </w:tcPr>
-          <w:p>
-            <w:pPr>
-              <w:ind w:firstLine="0"/>
+            </w:pPr>
+            <w:r>
               <w:rPr>
                 <w:i/>
                 <w:sz w:val="18"/>
                 <w:szCs w:val="18"/>
                 <w:lang w:val="en-US"/>
               </w:rPr>
-            </w:pPr>
-            <w:r>
-              <w:rPr>
-                <w:i/>
-                <w:sz w:val="18"/>
-                <w:szCs w:val="18"/>
-                <w:lang w:val="en-US"/>
-              </w:rPr>
-              <w:t>Document formatted according to company policy.</w:t>
+              <w:t>Formatted according to company policy.</w:t>
             </w:r>
           </w:p>
         </w:tc>
@@ -607,7 +589,7 @@
         </w:trPr>
         <w:tc>
           <w:tcPr>
-            <w:tcW w:w="1129" w:type="dxa"/>
+            <w:tcW w:w="1124" w:type="dxa"/>
           </w:tcPr>
           <w:p>
             <w:pPr>
@@ -621,7 +603,7 @@
         </w:tc>
         <w:tc>
           <w:tcPr>
-            <w:tcW w:w="1500" w:type="dxa"/>
+            <w:tcW w:w="1474" w:type="dxa"/>
           </w:tcPr>
           <w:p>
             <w:pPr>
@@ -635,7 +617,7 @@
         </w:tc>
         <w:tc>
           <w:tcPr>
-            <w:tcW w:w="1418" w:type="dxa"/>
+            <w:tcW w:w="1384" w:type="dxa"/>
           </w:tcPr>
           <w:p>
             <w:pPr>
@@ -649,7 +631,7 @@
         </w:tc>
         <w:tc>
           <w:tcPr>
-            <w:tcW w:w="1275" w:type="dxa"/>
+            <w:tcW w:w="1274" w:type="dxa"/>
           </w:tcPr>
           <w:p>
             <w:pPr>
@@ -664,7 +646,7 @@
         </w:tc>
         <w:tc>
           <w:tcPr>
-            <w:tcW w:w="3918" w:type="dxa"/>
+            <w:tcW w:w="3760" w:type="dxa"/>
           </w:tcPr>
           <w:p>
             <w:pPr>
@@ -685,7 +667,7 @@
         </w:trPr>
         <w:tc>
           <w:tcPr>
-            <w:tcW w:w="1129" w:type="dxa"/>
+            <w:tcW w:w="1124" w:type="dxa"/>
           </w:tcPr>
           <w:p>
             <w:pPr>
@@ -699,7 +681,7 @@
         </w:tc>
         <w:tc>
           <w:tcPr>
-            <w:tcW w:w="1500" w:type="dxa"/>
+            <w:tcW w:w="1474" w:type="dxa"/>
           </w:tcPr>
           <w:p>
             <w:pPr>
@@ -713,7 +695,7 @@
         </w:tc>
         <w:tc>
           <w:tcPr>
-            <w:tcW w:w="1418" w:type="dxa"/>
+            <w:tcW w:w="1384" w:type="dxa"/>
           </w:tcPr>
           <w:p>
             <w:pPr>
@@ -727,7 +709,7 @@
         </w:tc>
         <w:tc>
           <w:tcPr>
-            <w:tcW w:w="1275" w:type="dxa"/>
+            <w:tcW w:w="1274" w:type="dxa"/>
           </w:tcPr>
           <w:p>
             <w:pPr>
@@ -742,7 +724,7 @@
         </w:tc>
         <w:tc>
           <w:tcPr>
-            <w:tcW w:w="3918" w:type="dxa"/>
+            <w:tcW w:w="3760" w:type="dxa"/>
           </w:tcPr>
           <w:p>
             <w:pPr>
@@ -763,7 +745,7 @@
         </w:trPr>
         <w:tc>
           <w:tcPr>
-            <w:tcW w:w="1129" w:type="dxa"/>
+            <w:tcW w:w="1124" w:type="dxa"/>
           </w:tcPr>
           <w:p>
             <w:pPr>
@@ -777,7 +759,7 @@
         </w:tc>
         <w:tc>
           <w:tcPr>
-            <w:tcW w:w="1500" w:type="dxa"/>
+            <w:tcW w:w="1474" w:type="dxa"/>
           </w:tcPr>
           <w:p>
             <w:pPr>
@@ -791,7 +773,7 @@
         </w:tc>
         <w:tc>
           <w:tcPr>
-            <w:tcW w:w="1418" w:type="dxa"/>
+            <w:tcW w:w="1384" w:type="dxa"/>
           </w:tcPr>
           <w:p>
             <w:pPr>
@@ -805,7 +787,7 @@
         </w:tc>
         <w:tc>
           <w:tcPr>
-            <w:tcW w:w="1275" w:type="dxa"/>
+            <w:tcW w:w="1274" w:type="dxa"/>
           </w:tcPr>
           <w:p>
             <w:pPr>
@@ -820,7 +802,7 @@
         </w:tc>
         <w:tc>
           <w:tcPr>
-            <w:tcW w:w="3918" w:type="dxa"/>
+            <w:tcW w:w="3760" w:type="dxa"/>
           </w:tcPr>
           <w:p>
             <w:pPr>
@@ -841,7 +823,7 @@
         </w:trPr>
         <w:tc>
           <w:tcPr>
-            <w:tcW w:w="1129" w:type="dxa"/>
+            <w:tcW w:w="1124" w:type="dxa"/>
           </w:tcPr>
           <w:p>
             <w:pPr>
@@ -855,7 +837,7 @@
         </w:tc>
         <w:tc>
           <w:tcPr>
-            <w:tcW w:w="1500" w:type="dxa"/>
+            <w:tcW w:w="1474" w:type="dxa"/>
           </w:tcPr>
           <w:p>
             <w:pPr>
@@ -869,7 +851,7 @@
         </w:tc>
         <w:tc>
           <w:tcPr>
-            <w:tcW w:w="1418" w:type="dxa"/>
+            <w:tcW w:w="1384" w:type="dxa"/>
           </w:tcPr>
           <w:p>
             <w:pPr>
@@ -883,7 +865,7 @@
         </w:tc>
         <w:tc>
           <w:tcPr>
-            <w:tcW w:w="1275" w:type="dxa"/>
+            <w:tcW w:w="1274" w:type="dxa"/>
           </w:tcPr>
           <w:p>
             <w:pPr>
@@ -898,7 +880,7 @@
         </w:tc>
         <w:tc>
           <w:tcPr>
-            <w:tcW w:w="3918" w:type="dxa"/>
+            <w:tcW w:w="3760" w:type="dxa"/>
           </w:tcPr>
           <w:p>
             <w:pPr>
@@ -919,7 +901,7 @@
         </w:trPr>
         <w:tc>
           <w:tcPr>
-            <w:tcW w:w="1129" w:type="dxa"/>
+            <w:tcW w:w="1124" w:type="dxa"/>
           </w:tcPr>
           <w:p>
             <w:pPr>
@@ -933,7 +915,7 @@
         </w:tc>
         <w:tc>
           <w:tcPr>
-            <w:tcW w:w="1500" w:type="dxa"/>
+            <w:tcW w:w="1474" w:type="dxa"/>
           </w:tcPr>
           <w:p>
             <w:pPr>
@@ -947,7 +929,7 @@
         </w:tc>
         <w:tc>
           <w:tcPr>
-            <w:tcW w:w="1418" w:type="dxa"/>
+            <w:tcW w:w="1384" w:type="dxa"/>
           </w:tcPr>
           <w:p>
             <w:pPr>
@@ -961,7 +943,7 @@
         </w:tc>
         <w:tc>
           <w:tcPr>
-            <w:tcW w:w="1275" w:type="dxa"/>
+            <w:tcW w:w="1274" w:type="dxa"/>
           </w:tcPr>
           <w:p>
             <w:pPr>
@@ -976,7 +958,7 @@
         </w:tc>
         <w:tc>
           <w:tcPr>
-            <w:tcW w:w="3918" w:type="dxa"/>
+            <w:tcW w:w="3760" w:type="dxa"/>
           </w:tcPr>
           <w:p>
             <w:pPr>
@@ -997,7 +979,7 @@
         </w:trPr>
         <w:tc>
           <w:tcPr>
-            <w:tcW w:w="1129" w:type="dxa"/>
+            <w:tcW w:w="1124" w:type="dxa"/>
           </w:tcPr>
           <w:p>
             <w:pPr>
@@ -1011,7 +993,7 @@
         </w:tc>
         <w:tc>
           <w:tcPr>
-            <w:tcW w:w="1500" w:type="dxa"/>
+            <w:tcW w:w="1474" w:type="dxa"/>
           </w:tcPr>
           <w:p>
             <w:pPr>
@@ -1025,7 +1007,7 @@
         </w:tc>
         <w:tc>
           <w:tcPr>
-            <w:tcW w:w="1418" w:type="dxa"/>
+            <w:tcW w:w="1384" w:type="dxa"/>
           </w:tcPr>
           <w:p>
             <w:pPr>
@@ -1039,7 +1021,7 @@
         </w:tc>
         <w:tc>
           <w:tcPr>
-            <w:tcW w:w="1275" w:type="dxa"/>
+            <w:tcW w:w="1274" w:type="dxa"/>
           </w:tcPr>
           <w:p>
             <w:pPr>
@@ -1054,7 +1036,7 @@
         </w:tc>
         <w:tc>
           <w:tcPr>
-            <w:tcW w:w="3918" w:type="dxa"/>
+            <w:tcW w:w="3760" w:type="dxa"/>
           </w:tcPr>
           <w:p>
             <w:pPr>
@@ -1075,7 +1057,7 @@
         </w:trPr>
         <w:tc>
           <w:tcPr>
-            <w:tcW w:w="1129" w:type="dxa"/>
+            <w:tcW w:w="1124" w:type="dxa"/>
           </w:tcPr>
           <w:p>
             <w:pPr>
@@ -1089,7 +1071,7 @@
         </w:tc>
         <w:tc>
           <w:tcPr>
-            <w:tcW w:w="1500" w:type="dxa"/>
+            <w:tcW w:w="1474" w:type="dxa"/>
           </w:tcPr>
           <w:p>
             <w:pPr>
@@ -1103,7 +1085,7 @@
         </w:tc>
         <w:tc>
           <w:tcPr>
-            <w:tcW w:w="1418" w:type="dxa"/>
+            <w:tcW w:w="1384" w:type="dxa"/>
           </w:tcPr>
           <w:p>
             <w:pPr>
@@ -1117,7 +1099,7 @@
         </w:tc>
         <w:tc>
           <w:tcPr>
-            <w:tcW w:w="1275" w:type="dxa"/>
+            <w:tcW w:w="1274" w:type="dxa"/>
           </w:tcPr>
           <w:p>
             <w:pPr>
@@ -1132,7 +1114,7 @@
         </w:tc>
         <w:tc>
           <w:tcPr>
-            <w:tcW w:w="3918" w:type="dxa"/>
+            <w:tcW w:w="3760" w:type="dxa"/>
           </w:tcPr>
           <w:p>
             <w:pPr>
@@ -1153,7 +1135,7 @@
         </w:trPr>
         <w:tc>
           <w:tcPr>
-            <w:tcW w:w="1129" w:type="dxa"/>
+            <w:tcW w:w="1124" w:type="dxa"/>
           </w:tcPr>
           <w:p>
             <w:pPr>
@@ -1167,7 +1149,7 @@
         </w:tc>
         <w:tc>
           <w:tcPr>
-            <w:tcW w:w="1500" w:type="dxa"/>
+            <w:tcW w:w="1474" w:type="dxa"/>
           </w:tcPr>
           <w:p>
             <w:pPr>
@@ -1181,7 +1163,7 @@
         </w:tc>
         <w:tc>
           <w:tcPr>
-            <w:tcW w:w="1418" w:type="dxa"/>
+            <w:tcW w:w="1384" w:type="dxa"/>
           </w:tcPr>
           <w:p>
             <w:pPr>
@@ -1195,7 +1177,7 @@
         </w:tc>
         <w:tc>
           <w:tcPr>
-            <w:tcW w:w="1275" w:type="dxa"/>
+            <w:tcW w:w="1274" w:type="dxa"/>
           </w:tcPr>
           <w:p>
             <w:pPr>
@@ -1210,7 +1192,7 @@
         </w:tc>
         <w:tc>
           <w:tcPr>
-            <w:tcW w:w="3918" w:type="dxa"/>
+            <w:tcW w:w="3760" w:type="dxa"/>
           </w:tcPr>
           <w:p>
             <w:pPr>
@@ -1231,7 +1213,7 @@
         </w:trPr>
         <w:tc>
           <w:tcPr>
-            <w:tcW w:w="1129" w:type="dxa"/>
+            <w:tcW w:w="1124" w:type="dxa"/>
           </w:tcPr>
           <w:p>
             <w:pPr>
@@ -1245,7 +1227,7 @@
         </w:tc>
         <w:tc>
           <w:tcPr>
-            <w:tcW w:w="1500" w:type="dxa"/>
+            <w:tcW w:w="1474" w:type="dxa"/>
           </w:tcPr>
           <w:p>
             <w:pPr>
@@ -1259,7 +1241,7 @@
         </w:tc>
         <w:tc>
           <w:tcPr>
-            <w:tcW w:w="1418" w:type="dxa"/>
+            <w:tcW w:w="1384" w:type="dxa"/>
           </w:tcPr>
           <w:p>
             <w:pPr>
@@ -1273,7 +1255,7 @@
         </w:tc>
         <w:tc>
           <w:tcPr>
-            <w:tcW w:w="1275" w:type="dxa"/>
+            <w:tcW w:w="1274" w:type="dxa"/>
           </w:tcPr>
           <w:p>
             <w:pPr>
@@ -1288,7 +1270,7 @@
         </w:tc>
         <w:tc>
           <w:tcPr>
-            <w:tcW w:w="3918" w:type="dxa"/>
+            <w:tcW w:w="3760" w:type="dxa"/>
           </w:tcPr>
           <w:p>
             <w:pPr>
@@ -1309,7 +1291,7 @@
         </w:trPr>
         <w:tc>
           <w:tcPr>
-            <w:tcW w:w="1129" w:type="dxa"/>
+            <w:tcW w:w="1124" w:type="dxa"/>
           </w:tcPr>
           <w:p>
             <w:pPr>
@@ -1323,7 +1305,7 @@
         </w:tc>
         <w:tc>
           <w:tcPr>
-            <w:tcW w:w="1500" w:type="dxa"/>
+            <w:tcW w:w="1474" w:type="dxa"/>
           </w:tcPr>
           <w:p>
             <w:pPr>
@@ -1337,7 +1319,7 @@
         </w:tc>
         <w:tc>
           <w:tcPr>
-            <w:tcW w:w="1418" w:type="dxa"/>
+            <w:tcW w:w="1384" w:type="dxa"/>
           </w:tcPr>
           <w:p>
             <w:pPr>
@@ -1351,7 +1333,7 @@
         </w:tc>
         <w:tc>
           <w:tcPr>
-            <w:tcW w:w="1275" w:type="dxa"/>
+            <w:tcW w:w="1274" w:type="dxa"/>
           </w:tcPr>
           <w:p>
             <w:pPr>
@@ -1366,7 +1348,7 @@
         </w:tc>
         <w:tc>
           <w:tcPr>
-            <w:tcW w:w="3918" w:type="dxa"/>
+            <w:tcW w:w="3760" w:type="dxa"/>
           </w:tcPr>
           <w:p>
             <w:pPr>
@@ -1382,6 +1364,334 @@
         </w:tc>
       </w:tr>
     </w:tbl>
+    <w:p/>
+    <w:p>
+      <w:pPr>
+        <w:ind w:firstLine="0"/>
+      </w:pPr>
+      <w:r>
+        <w:br w:type="page"/>
+      </w:r>
+    </w:p>
+    <w:sdt>
+      <w:sdtPr>
+        <w:rPr>
+          <w:rFonts w:asciiTheme="minorHAnsi" w:eastAsiaTheme="minorEastAsia" w:hAnsiTheme="minorHAnsi" w:cstheme="minorBidi"/>
+          <w:color w:val="auto"/>
+          <w:sz w:val="21"/>
+          <w:szCs w:val="21"/>
+        </w:rPr>
+        <w:id w:val="-1150291953"/>
+        <w:docPartObj>
+          <w:docPartGallery w:val="Table of Contents"/>
+          <w:docPartUnique/>
+        </w:docPartObj>
+      </w:sdtPr>
+      <w:sdtEndPr>
+        <w:rPr>
+          <w:b/>
+          <w:bCs/>
+          <w:noProof/>
+        </w:rPr>
+      </w:sdtEndPr>
+      <w:sdtContent>
+        <w:p>
+          <w:pPr>
+            <w:pStyle w:val="TOCHeading"/>
+            <w:jc w:val="center"/>
+            <w:rPr>
+              <w:rStyle w:val="Heading1Char"/>
+            </w:rPr>
+          </w:pPr>
+          <w:r>
+            <w:rPr>
+              <w:rStyle w:val="Heading1Char"/>
+            </w:rPr>
+            <w:t>Contents</w:t>
+          </w:r>
+        </w:p>
+        <w:p>
+          <w:pPr>
+            <w:pStyle w:val="TOC1"/>
+            <w:tabs>
+              <w:tab w:val="right" w:leader="dot" w:pos="9016"/>
+            </w:tabs>
+            <w:rPr>
+              <w:noProof/>
+              <w:sz w:val="22"/>
+              <w:szCs w:val="22"/>
+              <w:lang w:eastAsia="en-GB"/>
+            </w:rPr>
+          </w:pPr>
+          <w:r>
+            <w:fldChar w:fldCharType="begin"/>
+          </w:r>
+          <w:r>
+            <w:instrText xml:space="preserve"> TOC \o "1-3" \h \z \u </w:instrText>
+          </w:r>
+          <w:r>
+            <w:fldChar w:fldCharType="separate"/>
+          </w:r>
+        </w:p>
+        <w:p>
+          <w:pPr>
+            <w:pStyle w:val="TOC1"/>
+            <w:tabs>
+              <w:tab w:val="left" w:pos="660"/>
+              <w:tab w:val="right" w:leader="dot" w:pos="9016"/>
+            </w:tabs>
+            <w:rPr>
+              <w:noProof/>
+              <w:sz w:val="22"/>
+              <w:szCs w:val="22"/>
+              <w:lang w:eastAsia="en-GB"/>
+            </w:rPr>
+          </w:pPr>
+          <w:hyperlink w:anchor="_Toc384467469" w:history="1">
+            <w:r>
+              <w:rPr>
+                <w:rStyle w:val="Hyperlink"/>
+                <w:noProof/>
+              </w:rPr>
+              <w:t>1</w:t>
+            </w:r>
+            <w:r>
+              <w:rPr>
+                <w:noProof/>
+                <w:sz w:val="22"/>
+                <w:szCs w:val="22"/>
+                <w:lang w:eastAsia="en-GB"/>
+              </w:rPr>
+              <w:tab/>
+            </w:r>
+            <w:r>
+              <w:rPr>
+                <w:rStyle w:val="Hyperlink"/>
+                <w:noProof/>
+              </w:rPr>
+              <w:t>Introduction</w:t>
+            </w:r>
+            <w:r>
+              <w:rPr>
+                <w:noProof/>
+                <w:webHidden/>
+              </w:rPr>
+              <w:tab/>
+            </w:r>
+            <w:r>
+              <w:rPr>
+                <w:noProof/>
+                <w:webHidden/>
+              </w:rPr>
+              <w:fldChar w:fldCharType="begin"/>
+            </w:r>
+            <w:r>
+              <w:rPr>
+                <w:noProof/>
+                <w:webHidden/>
+              </w:rPr>
+              <w:instrText xml:space="preserve"> PAGEREF _Toc384467469 \h </w:instrText>
+            </w:r>
+            <w:r>
+              <w:rPr>
+                <w:noProof/>
+                <w:webHidden/>
+              </w:rPr>
+            </w:r>
+            <w:r>
+              <w:rPr>
+                <w:noProof/>
+                <w:webHidden/>
+              </w:rPr>
+              <w:fldChar w:fldCharType="separate"/>
+            </w:r>
+            <w:r>
+              <w:rPr>
+                <w:noProof/>
+                <w:webHidden/>
+              </w:rPr>
+              <w:t>1</w:t>
+            </w:r>
+            <w:r>
+              <w:rPr>
+                <w:noProof/>
+                <w:webHidden/>
+              </w:rPr>
+              <w:fldChar w:fldCharType="end"/>
+            </w:r>
+          </w:hyperlink>
+        </w:p>
+        <w:p>
+          <w:pPr>
+            <w:pStyle w:val="TOC2"/>
+            <w:tabs>
+              <w:tab w:val="left" w:pos="1100"/>
+              <w:tab w:val="right" w:leader="dot" w:pos="9016"/>
+            </w:tabs>
+            <w:rPr>
+              <w:noProof/>
+              <w:sz w:val="22"/>
+              <w:szCs w:val="22"/>
+              <w:lang w:eastAsia="en-GB"/>
+            </w:rPr>
+          </w:pPr>
+          <w:hyperlink w:anchor="_Toc384467470" w:history="1">
+            <w:r>
+              <w:rPr>
+                <w:rStyle w:val="Hyperlink"/>
+                <w:noProof/>
+              </w:rPr>
+              <w:t>1.1</w:t>
+            </w:r>
+            <w:r>
+              <w:rPr>
+                <w:noProof/>
+                <w:sz w:val="22"/>
+                <w:szCs w:val="22"/>
+                <w:lang w:eastAsia="en-GB"/>
+              </w:rPr>
+              <w:tab/>
+            </w:r>
+            <w:r>
+              <w:rPr>
+                <w:rStyle w:val="Hyperlink"/>
+                <w:noProof/>
+              </w:rPr>
+              <w:t>Heading 2</w:t>
+            </w:r>
+            <w:r>
+              <w:rPr>
+                <w:noProof/>
+                <w:webHidden/>
+              </w:rPr>
+              <w:tab/>
+            </w:r>
+            <w:r>
+              <w:rPr>
+                <w:noProof/>
+                <w:webHidden/>
+              </w:rPr>
+              <w:fldChar w:fldCharType="begin"/>
+            </w:r>
+            <w:r>
+              <w:rPr>
+                <w:noProof/>
+                <w:webHidden/>
+              </w:rPr>
+              <w:instrText xml:space="preserve"> PAGEREF _Toc384467470 \h </w:instrText>
+            </w:r>
+            <w:r>
+              <w:rPr>
+                <w:noProof/>
+                <w:webHidden/>
+              </w:rPr>
+            </w:r>
+            <w:r>
+              <w:rPr>
+                <w:noProof/>
+                <w:webHidden/>
+              </w:rPr>
+              <w:fldChar w:fldCharType="separate"/>
+            </w:r>
+            <w:r>
+              <w:rPr>
+                <w:noProof/>
+                <w:webHidden/>
+              </w:rPr>
+              <w:t>1</w:t>
+            </w:r>
+            <w:r>
+              <w:rPr>
+                <w:noProof/>
+                <w:webHidden/>
+              </w:rPr>
+              <w:fldChar w:fldCharType="end"/>
+            </w:r>
+          </w:hyperlink>
+        </w:p>
+        <w:p>
+          <w:pPr>
+            <w:pStyle w:val="TOC3"/>
+            <w:tabs>
+              <w:tab w:val="right" w:leader="dot" w:pos="9016"/>
+            </w:tabs>
+            <w:rPr>
+              <w:noProof/>
+              <w:sz w:val="22"/>
+              <w:szCs w:val="22"/>
+              <w:lang w:eastAsia="en-GB"/>
+            </w:rPr>
+          </w:pPr>
+          <w:hyperlink w:anchor="_Toc384467471" w:history="1">
+            <w:r>
+              <w:rPr>
+                <w:rStyle w:val="Hyperlink"/>
+                <w:noProof/>
+              </w:rPr>
+              <w:t>1.1.1 Heading 3</w:t>
+            </w:r>
+            <w:r>
+              <w:rPr>
+                <w:noProof/>
+                <w:webHidden/>
+              </w:rPr>
+              <w:tab/>
+            </w:r>
+            <w:r>
+              <w:rPr>
+                <w:noProof/>
+                <w:webHidden/>
+              </w:rPr>
+              <w:fldChar w:fldCharType="begin"/>
+            </w:r>
+            <w:r>
+              <w:rPr>
+                <w:noProof/>
+                <w:webHidden/>
+              </w:rPr>
+              <w:instrText xml:space="preserve"> PAGEREF _Toc384467471 \h </w:instrText>
+            </w:r>
+            <w:r>
+              <w:rPr>
+                <w:noProof/>
+                <w:webHidden/>
+              </w:rPr>
+            </w:r>
+            <w:r>
+              <w:rPr>
+                <w:noProof/>
+                <w:webHidden/>
+              </w:rPr>
+              <w:fldChar w:fldCharType="separate"/>
+            </w:r>
+            <w:r>
+              <w:rPr>
+                <w:noProof/>
+                <w:webHidden/>
+              </w:rPr>
+              <w:t>1</w:t>
+            </w:r>
+            <w:r>
+              <w:rPr>
+                <w:noProof/>
+                <w:webHidden/>
+              </w:rPr>
+              <w:fldChar w:fldCharType="end"/>
+            </w:r>
+          </w:hyperlink>
+        </w:p>
+        <w:p>
+          <w:r>
+            <w:fldChar w:fldCharType="end"/>
+          </w:r>
+        </w:p>
+      </w:sdtContent>
+    </w:sdt>
+    <w:p>
+      <w:pPr>
+        <w:ind w:firstLine="0"/>
+      </w:pPr>
+    </w:p>
     <w:p>
       <w:pPr>
         <w:sectPr>
@@ -1392,8 +1702,6 @@
           <w:docGrid w:linePitch="360"/>
         </w:sectPr>
       </w:pPr>
-      <w:bookmarkStart w:id="11" w:name="_GoBack"/>
-      <w:bookmarkEnd w:id="11"/>
     </w:p>
     <w:p>
       <w:pPr>
@@ -1409,7 +1717,7 @@
     </w:p>
     <w:p>
       <w:pPr>
-        <w:pStyle w:val="Heading3"/>
+        <w:pStyle w:val="Heading2"/>
       </w:pPr>
       <w:r>
         <w:t>1.1</w:t>
@@ -1567,6 +1875,8 @@
             <w:r>
               <w:t>3</w:t>
             </w:r>
+            <w:bookmarkStart w:id="13" w:name="_GoBack"/>
+            <w:bookmarkEnd w:id="13"/>
           </w:p>
         </w:tc>
         <w:tc>
@@ -1710,13 +2020,17 @@
         </w:tc>
       </w:tr>
     </w:tbl>
-    <w:p/>
     <w:p>
       <w:pPr>
-        <w:pStyle w:val="Heading3"/>
+        <w:pStyle w:val="Heading2"/>
+      </w:pPr>
+    </w:p>
+    <w:p>
+      <w:pPr>
+        <w:pStyle w:val="Heading2"/>
       </w:pPr>
       <w:r>
-        <w:t>1.1</w:t>
+        <w:t>1.2</w:t>
       </w:r>
       <w:r>
         <w:tab/>
@@ -2019,10 +2333,10 @@
     <w:p/>
     <w:p>
       <w:pPr>
-        <w:pStyle w:val="Heading3"/>
+        <w:pStyle w:val="Heading2"/>
       </w:pPr>
       <w:r>
-        <w:t>1.1</w:t>
+        <w:t>1.3</w:t>
       </w:r>
       <w:r>
         <w:tab/>
@@ -2279,9 +2593,6 @@
         </w:tc>
       </w:tr>
     </w:tbl>
-    <w:p/>
-    <w:p/>
-    <w:p/>
     <w:p>
       <w:pPr>
         <w:pStyle w:val="Heading4"/>
@@ -2334,25 +2645,17 @@
         <w:i/>
       </w:rPr>
     </w:pPr>
-    <w:proofErr w:type="spellStart"/>
     <w:r>
       <w:rPr>
         <w:i/>
       </w:rPr>
-      <w:t>SWEng</w:t>
-    </w:r>
-    <w:proofErr w:type="spellEnd"/>
-    <w:r>
-      <w:rPr>
-        <w:i/>
-      </w:rPr>
-      <w:t xml:space="preserve"> Group 2 </w:t>
+      <w:t xml:space="preserve">SWEng Group </w:t>
     </w:r>
     <w:r>
       <w:rPr>
         <w:i/>
       </w:rPr>
-      <w:t>Sprint Plan</w:t>
+      <w:t>2 Sprint Plan</w:t>
     </w:r>
     <w:r>
       <w:rPr>
@@ -2371,7 +2674,14 @@
         <w:i/>
         <w:noProof/>
       </w:rPr>
-      <w:t>Last Modified: 04/04</w:t>
+      <w:t>Last Modified: 05</w:t>
+    </w:r>
+    <w:r>
+      <w:rPr>
+        <w:i/>
+        <w:noProof/>
+      </w:rPr>
+      <w:t>/04</w:t>
     </w:r>
     <w:r>
       <w:rPr>
@@ -2395,6 +2705,27 @@
     </w:r>
     <w:r>
       <w:tab/>
+    </w:r>
+    <w:r>
+      <w:fldChar w:fldCharType="begin"/>
+    </w:r>
+    <w:r>
+      <w:instrText xml:space="preserve"> PAGE   \* MERGEFORMAT </w:instrText>
+    </w:r>
+    <w:r>
+      <w:fldChar w:fldCharType="separate"/>
+    </w:r>
+    <w:r>
+      <w:rPr>
+        <w:noProof/>
+      </w:rPr>
+      <w:t>1</w:t>
+    </w:r>
+    <w:r>
+      <w:rPr>
+        <w:noProof/>
+      </w:rPr>
+      <w:fldChar w:fldCharType="end"/>
     </w:r>
     <w:r>
       <w:rPr>
@@ -7743,7 +8074,7 @@
   <w:style w:type="paragraph" w:default="1" w:styleId="Normal">
     <w:name w:val="Normal"/>
     <w:qFormat/>
-    <w:rsid w:val="004F2D53"/>
+    <w:rsid w:val="005A6D54"/>
     <w:pPr>
       <w:ind w:firstLine="227"/>
     </w:pPr>
@@ -9021,7 +9352,7 @@
 </file>
 
 <file path=customXml/itemProps1.xml><?xml version="1.0" encoding="utf-8"?>
-<ds:datastoreItem xmlns:ds="http://schemas.openxmlformats.org/officeDocument/2006/customXml" ds:itemID="{D33F3D32-D616-4591-A753-9B16AEA535EE}">
+<ds:datastoreItem xmlns:ds="http://schemas.openxmlformats.org/officeDocument/2006/customXml" ds:itemID="{08613363-5B8D-4CE9-A446-F9A645487ECB}">
   <ds:schemaRefs>
     <ds:schemaRef ds:uri="http://schemas.openxmlformats.org/officeDocument/2006/bibliography"/>
   </ds:schemaRefs>
